--- a/jQuery Techniques.docx
+++ b/jQuery Techniques.docx
@@ -3,38 +3,177 @@
 <w:document xmlns:wpc="http://schemas.microsoft.com/office/word/2010/wordprocessingCanvas" xmlns:cx="http://schemas.microsoft.com/office/drawing/2014/chartex" xmlns:cx1="http://schemas.microsoft.com/office/drawing/2015/9/8/chartex" xmlns:cx2="http://schemas.microsoft.com/office/drawing/2015/10/21/chartex" xmlns:cx3="http://schemas.microsoft.com/office/drawing/2016/5/9/chartex" xmlns:cx4="http://schemas.microsoft.com/office/drawing/2016/5/10/chartex" xmlns:cx5="http://schemas.microsoft.com/office/drawing/2016/5/11/chartex" xmlns:cx6="http://schemas.microsoft.com/office/drawing/2016/5/12/chartex" xmlns:cx7="http://schemas.microsoft.com/office/drawing/2016/5/13/chartex" xmlns:cx8="http://schemas.microsoft.com/office/drawing/2016/5/14/chartex" xmlns:mc="http://schemas.openxmlformats.org/markup-compatibility/2006" xmlns:aink="http://schemas.microsoft.com/office/drawing/2016/ink" xmlns:am3d="http://schemas.microsoft.com/office/drawing/2017/model3d" xmlns:o="urn:schemas-microsoft-com:office:office" xmlns:oel="http://schemas.microsoft.com/office/2019/extlst" xmlns:r="http://schemas.openxmlformats.org/officeDocument/2006/relationships" xmlns:m="http://schemas.openxmlformats.org/officeDocument/2006/math" xmlns:v="urn:schemas-microsoft-com:vml" xmlns:wp14="http://schemas.microsoft.com/office/word/2010/wordprocessingDrawing" xmlns:wp="http://schemas.openxmlformats.org/drawingml/2006/wordprocessingDrawing" xmlns:w10="urn:schemas-microsoft-com:office:word" xmlns:w="http://schemas.openxmlformats.org/wordprocessingml/2006/main" xmlns:w14="http://schemas.microsoft.com/office/word/2010/wordml" xmlns:w15="http://schemas.microsoft.com/office/word/2012/wordml" xmlns:w16cex="http://schemas.microsoft.com/office/word/2018/wordml/cex" xmlns:w16cid="http://schemas.microsoft.com/office/word/2016/wordml/cid" xmlns:w16="http://schemas.microsoft.com/office/word/2018/wordml" xmlns:w16du="http://schemas.microsoft.com/office/word/2023/wordml/word16du" xmlns:w16sdtdh="http://schemas.microsoft.com/office/word/2020/wordml/sdtdatahash" xmlns:w16se="http://schemas.microsoft.com/office/word/2015/wordml/symex" xmlns:wpg="http://schemas.microsoft.com/office/word/2010/wordprocessingGroup" xmlns:wpi="http://schemas.microsoft.com/office/word/2010/wordprocessingInk" xmlns:wne="http://schemas.microsoft.com/office/word/2006/wordml" xmlns:wps="http://schemas.microsoft.com/office/word/2010/wordprocessingShape" mc:Ignorable="w14 w15 w16se w16cid w16 w16cex w16sdtdh wp14">
   <w:body>
     <w:p>
+      <w:pPr>
+        <w:spacing w:before="100" w:beforeAutospacing="1" w:after="100" w:afterAutospacing="1" w:line="240" w:lineRule="auto"/>
+        <w:rPr>
+          <w:rFonts w:eastAsia="Times New Roman" w:cstheme="minorHAnsi"/>
+          <w:kern w:val="0"/>
+          <w:sz w:val="28"/>
+          <w:szCs w:val="28"/>
+          <w14:ligatures w14:val="none"/>
+        </w:rPr>
+      </w:pPr>
+      <w:hyperlink r:id="rId5" w:tgtFrame="_blank" w:history="1">
+        <w:r>
+          <w:rPr>
+            <w:rFonts w:eastAsia="Times New Roman" w:cstheme="minorHAnsi"/>
+            <w:color w:val="0000FF"/>
+            <w:kern w:val="0"/>
+            <w:sz w:val="28"/>
+            <w:szCs w:val="28"/>
+            <w:u w:val="single"/>
+            <w14:ligatures w14:val="none"/>
+          </w:rPr>
+          <w:t>Autumn Spice - Love at First Sip</w:t>
+        </w:r>
+      </w:hyperlink>
+    </w:p>
+    <w:p>
+      <w:pPr>
+        <w:numPr>
+          <w:ilvl w:val="0"/>
+          <w:numId w:val="2"/>
+        </w:numPr>
+        <w:spacing w:before="100" w:beforeAutospacing="1" w:after="100" w:afterAutospacing="1" w:line="240" w:lineRule="auto"/>
+        <w:rPr>
+          <w:rFonts w:eastAsia="Times New Roman" w:cstheme="minorHAnsi"/>
+          <w:kern w:val="0"/>
+          <w:sz w:val="28"/>
+          <w:szCs w:val="28"/>
+          <w14:ligatures w14:val="none"/>
+        </w:rPr>
+      </w:pPr>
       <w:r>
-        <w:t>jQuery Techniques</w:t>
+        <w:rPr>
+          <w:rFonts w:eastAsia="Times New Roman" w:cstheme="minorHAnsi"/>
+          <w:kern w:val="0"/>
+          <w:sz w:val="28"/>
+          <w:szCs w:val="28"/>
+          <w14:ligatures w14:val="none"/>
+        </w:rPr>
+        <w:t xml:space="preserve">jQuery techniques 1 - Animated </w:t>
+      </w:r>
+      <w:r>
+        <w:rPr>
+          <w:rFonts w:eastAsia="Times New Roman" w:cstheme="minorHAnsi"/>
+          <w:kern w:val="0"/>
+          <w:sz w:val="28"/>
+          <w:szCs w:val="28"/>
+          <w14:ligatures w14:val="none"/>
+        </w:rPr>
+        <w:t>links</w:t>
       </w:r>
     </w:p>
     <w:p>
+      <w:pPr>
+        <w:numPr>
+          <w:ilvl w:val="1"/>
+          <w:numId w:val="2"/>
+        </w:numPr>
+        <w:spacing w:before="100" w:beforeAutospacing="1" w:after="100" w:afterAutospacing="1" w:line="240" w:lineRule="auto"/>
+        <w:rPr>
+          <w:rFonts w:eastAsia="Times New Roman" w:cstheme="minorHAnsi"/>
+          <w:kern w:val="0"/>
+          <w:sz w:val="28"/>
+          <w:szCs w:val="28"/>
+          <w14:ligatures w14:val="none"/>
+        </w:rPr>
+      </w:pPr>
       <w:r>
-        <w:t>1.</w:t>
+        <w:rPr>
+          <w:rFonts w:eastAsia="Times New Roman" w:cstheme="minorHAnsi"/>
+          <w:kern w:val="0"/>
+          <w:sz w:val="28"/>
+          <w:szCs w:val="28"/>
+          <w14:ligatures w14:val="none"/>
+        </w:rPr>
+        <w:t>I used this one for the navigation menu links. I wanted to create a more engaging browsing experience by adding a simple animation.</w:t>
       </w:r>
     </w:p>
     <w:p>
+      <w:pPr>
+        <w:numPr>
+          <w:ilvl w:val="0"/>
+          <w:numId w:val="3"/>
+        </w:numPr>
+        <w:spacing w:before="100" w:beforeAutospacing="1" w:after="100" w:afterAutospacing="1" w:line="240" w:lineRule="auto"/>
+        <w:rPr>
+          <w:rFonts w:eastAsia="Times New Roman" w:cstheme="minorHAnsi"/>
+          <w:kern w:val="0"/>
+          <w:sz w:val="28"/>
+          <w:szCs w:val="28"/>
+          <w14:ligatures w14:val="none"/>
+        </w:rPr>
+      </w:pPr>
       <w:r>
-        <w:t>2.</w:t>
+        <w:rPr>
+          <w:rFonts w:eastAsia="Times New Roman" w:cstheme="minorHAnsi"/>
+          <w:kern w:val="0"/>
+          <w:sz w:val="28"/>
+          <w:szCs w:val="28"/>
+          <w14:ligatures w14:val="none"/>
+        </w:rPr>
+        <w:t xml:space="preserve">jQuery techniques 2- Sliding menu </w:t>
       </w:r>
     </w:p>
     <w:p>
+      <w:pPr>
+        <w:numPr>
+          <w:ilvl w:val="1"/>
+          <w:numId w:val="3"/>
+        </w:numPr>
+        <w:spacing w:before="100" w:beforeAutospacing="1" w:after="100" w:afterAutospacing="1" w:line="240" w:lineRule="auto"/>
+        <w:rPr>
+          <w:rFonts w:eastAsia="Times New Roman" w:cstheme="minorHAnsi"/>
+          <w:kern w:val="0"/>
+          <w:sz w:val="28"/>
+          <w:szCs w:val="28"/>
+          <w14:ligatures w14:val="none"/>
+        </w:rPr>
+      </w:pPr>
       <w:r>
-        <w:t>3.</w:t>
+        <w:rPr>
+          <w:rFonts w:eastAsia="Times New Roman" w:cstheme="minorHAnsi"/>
+          <w:kern w:val="0"/>
+          <w:sz w:val="28"/>
+          <w:szCs w:val="28"/>
+          <w14:ligatures w14:val="none"/>
+        </w:rPr>
+        <w:t>Once again</w:t>
+      </w:r>
+      <w:r>
+        <w:rPr>
+          <w:rFonts w:eastAsia="Times New Roman" w:cstheme="minorHAnsi"/>
+          <w:kern w:val="0"/>
+          <w:sz w:val="28"/>
+          <w:szCs w:val="28"/>
+          <w14:ligatures w14:val="none"/>
+        </w:rPr>
+        <w:t>,</w:t>
+      </w:r>
+      <w:r>
+        <w:rPr>
+          <w:rFonts w:eastAsia="Times New Roman" w:cstheme="minorHAnsi"/>
+          <w:kern w:val="0"/>
+          <w:sz w:val="28"/>
+          <w:szCs w:val="28"/>
+          <w14:ligatures w14:val="none"/>
+        </w:rPr>
+        <w:t xml:space="preserve"> I wanted to create a more engaging experience by having an animated menu with 2 sections which would facilitate looking at them instead of scrolling so much.</w:t>
       </w:r>
     </w:p>
     <w:p>
+      <w:pPr>
+        <w:rPr>
+          <w:sz w:val="28"/>
+          <w:szCs w:val="28"/>
+        </w:rPr>
+      </w:pPr>
       <w:r>
-        <w:t>4.</w:t>
-      </w:r>
-    </w:p>
-    <w:p>
-      <w:r>
-        <w:t>5.</w:t>
-      </w:r>
-    </w:p>
-    <w:p/>
-    <w:p>
-      <w:r>
+        <w:rPr>
+          <w:sz w:val="28"/>
+          <w:szCs w:val="28"/>
+        </w:rPr>
         <w:t>Vue Techniques</w:t>
       </w:r>
     </w:p>
@@ -45,8 +184,16 @@
           <w:ilvl w:val="0"/>
           <w:numId w:val="1"/>
         </w:numPr>
+        <w:rPr>
+          <w:sz w:val="28"/>
+          <w:szCs w:val="28"/>
+        </w:rPr>
       </w:pPr>
       <w:r>
+        <w:rPr>
+          <w:sz w:val="28"/>
+          <w:szCs w:val="28"/>
+        </w:rPr>
         <w:t>Navigation menu</w:t>
       </w:r>
     </w:p>
@@ -54,8 +201,16 @@
       <w:pPr>
         <w:pStyle w:val="ListParagraph"/>
         <w:ind w:left="1440"/>
+        <w:rPr>
+          <w:sz w:val="28"/>
+          <w:szCs w:val="28"/>
+        </w:rPr>
       </w:pPr>
       <w:r>
+        <w:rPr>
+          <w:sz w:val="28"/>
+          <w:szCs w:val="28"/>
+        </w:rPr>
         <w:t>I considered that the navigation should be its own ‘application’. It will make it easier to code it separately from the rest if severe changes have to be made without changing every single page.</w:t>
       </w:r>
     </w:p>
@@ -72,6 +227,155 @@
 <file path=word/numbering.xml><?xml version="1.0" encoding="utf-8"?>
 <w:numbering xmlns:wpc="http://schemas.microsoft.com/office/word/2010/wordprocessingCanvas" xmlns:cx="http://schemas.microsoft.com/office/drawing/2014/chartex" xmlns:cx1="http://schemas.microsoft.com/office/drawing/2015/9/8/chartex" xmlns:cx2="http://schemas.microsoft.com/office/drawing/2015/10/21/chartex" xmlns:cx3="http://schemas.microsoft.com/office/drawing/2016/5/9/chartex" xmlns:cx4="http://schemas.microsoft.com/office/drawing/2016/5/10/chartex" xmlns:cx5="http://schemas.microsoft.com/office/drawing/2016/5/11/chartex" xmlns:cx6="http://schemas.microsoft.com/office/drawing/2016/5/12/chartex" xmlns:cx7="http://schemas.microsoft.com/office/drawing/2016/5/13/chartex" xmlns:cx8="http://schemas.microsoft.com/office/drawing/2016/5/14/chartex" xmlns:mc="http://schemas.openxmlformats.org/markup-compatibility/2006" xmlns:aink="http://schemas.microsoft.com/office/drawing/2016/ink" xmlns:am3d="http://schemas.microsoft.com/office/drawing/2017/model3d" xmlns:o="urn:schemas-microsoft-com:office:office" xmlns:oel="http://schemas.microsoft.com/office/2019/extlst" xmlns:r="http://schemas.openxmlformats.org/officeDocument/2006/relationships" xmlns:m="http://schemas.openxmlformats.org/officeDocument/2006/math" xmlns:v="urn:schemas-microsoft-com:vml" xmlns:wp14="http://schemas.microsoft.com/office/word/2010/wordprocessingDrawing" xmlns:wp="http://schemas.openxmlformats.org/drawingml/2006/wordprocessingDrawing" xmlns:w10="urn:schemas-microsoft-com:office:word" xmlns:w="http://schemas.openxmlformats.org/wordprocessingml/2006/main" xmlns:w14="http://schemas.microsoft.com/office/word/2010/wordml" xmlns:w15="http://schemas.microsoft.com/office/word/2012/wordml" xmlns:w16cex="http://schemas.microsoft.com/office/word/2018/wordml/cex" xmlns:w16cid="http://schemas.microsoft.com/office/word/2016/wordml/cid" xmlns:w16="http://schemas.microsoft.com/office/word/2018/wordml" xmlns:w16du="http://schemas.microsoft.com/office/word/2023/wordml/word16du" xmlns:w16sdtdh="http://schemas.microsoft.com/office/word/2020/wordml/sdtdatahash" xmlns:w16se="http://schemas.microsoft.com/office/word/2015/wordml/symex" xmlns:wpg="http://schemas.microsoft.com/office/word/2010/wordprocessingGroup" xmlns:wpi="http://schemas.microsoft.com/office/word/2010/wordprocessingInk" xmlns:wne="http://schemas.microsoft.com/office/word/2006/wordml" xmlns:wps="http://schemas.microsoft.com/office/word/2010/wordprocessingShape" mc:Ignorable="w14 w15 w16se w16cid w16 w16cex w16sdtdh wp14">
   <w:abstractNum w:abstractNumId="0" w15:restartNumberingAfterBreak="0">
+    <w:nsid w:val="32FD62E0"/>
+    <w:multiLevelType w:val="multilevel"/>
+    <w:tmpl w:val="072C8016"/>
+    <w:lvl w:ilvl="0">
+      <w:start w:val="1"/>
+      <w:numFmt w:val="bullet"/>
+      <w:lvlText w:val=""/>
+      <w:lvlJc w:val="left"/>
+      <w:pPr>
+        <w:tabs>
+          <w:tab w:val="num" w:pos="720"/>
+        </w:tabs>
+        <w:ind w:left="720" w:hanging="360"/>
+      </w:pPr>
+      <w:rPr>
+        <w:rFonts w:ascii="Symbol" w:hAnsi="Symbol" w:hint="default"/>
+        <w:sz w:val="20"/>
+      </w:rPr>
+    </w:lvl>
+    <w:lvl w:ilvl="1">
+      <w:start w:val="1"/>
+      <w:numFmt w:val="bullet"/>
+      <w:lvlText w:val="o"/>
+      <w:lvlJc w:val="left"/>
+      <w:pPr>
+        <w:tabs>
+          <w:tab w:val="num" w:pos="1440"/>
+        </w:tabs>
+        <w:ind w:left="1440" w:hanging="360"/>
+      </w:pPr>
+      <w:rPr>
+        <w:rFonts w:ascii="Courier New" w:hAnsi="Courier New" w:hint="default"/>
+        <w:sz w:val="20"/>
+      </w:rPr>
+    </w:lvl>
+    <w:lvl w:ilvl="2" w:tentative="1">
+      <w:start w:val="1"/>
+      <w:numFmt w:val="bullet"/>
+      <w:lvlText w:val=""/>
+      <w:lvlJc w:val="left"/>
+      <w:pPr>
+        <w:tabs>
+          <w:tab w:val="num" w:pos="2160"/>
+        </w:tabs>
+        <w:ind w:left="2160" w:hanging="360"/>
+      </w:pPr>
+      <w:rPr>
+        <w:rFonts w:ascii="Wingdings" w:hAnsi="Wingdings" w:hint="default"/>
+        <w:sz w:val="20"/>
+      </w:rPr>
+    </w:lvl>
+    <w:lvl w:ilvl="3" w:tentative="1">
+      <w:start w:val="1"/>
+      <w:numFmt w:val="bullet"/>
+      <w:lvlText w:val=""/>
+      <w:lvlJc w:val="left"/>
+      <w:pPr>
+        <w:tabs>
+          <w:tab w:val="num" w:pos="2880"/>
+        </w:tabs>
+        <w:ind w:left="2880" w:hanging="360"/>
+      </w:pPr>
+      <w:rPr>
+        <w:rFonts w:ascii="Wingdings" w:hAnsi="Wingdings" w:hint="default"/>
+        <w:sz w:val="20"/>
+      </w:rPr>
+    </w:lvl>
+    <w:lvl w:ilvl="4" w:tentative="1">
+      <w:start w:val="1"/>
+      <w:numFmt w:val="bullet"/>
+      <w:lvlText w:val=""/>
+      <w:lvlJc w:val="left"/>
+      <w:pPr>
+        <w:tabs>
+          <w:tab w:val="num" w:pos="3600"/>
+        </w:tabs>
+        <w:ind w:left="3600" w:hanging="360"/>
+      </w:pPr>
+      <w:rPr>
+        <w:rFonts w:ascii="Wingdings" w:hAnsi="Wingdings" w:hint="default"/>
+        <w:sz w:val="20"/>
+      </w:rPr>
+    </w:lvl>
+    <w:lvl w:ilvl="5" w:tentative="1">
+      <w:start w:val="1"/>
+      <w:numFmt w:val="bullet"/>
+      <w:lvlText w:val=""/>
+      <w:lvlJc w:val="left"/>
+      <w:pPr>
+        <w:tabs>
+          <w:tab w:val="num" w:pos="4320"/>
+        </w:tabs>
+        <w:ind w:left="4320" w:hanging="360"/>
+      </w:pPr>
+      <w:rPr>
+        <w:rFonts w:ascii="Wingdings" w:hAnsi="Wingdings" w:hint="default"/>
+        <w:sz w:val="20"/>
+      </w:rPr>
+    </w:lvl>
+    <w:lvl w:ilvl="6" w:tentative="1">
+      <w:start w:val="1"/>
+      <w:numFmt w:val="bullet"/>
+      <w:lvlText w:val=""/>
+      <w:lvlJc w:val="left"/>
+      <w:pPr>
+        <w:tabs>
+          <w:tab w:val="num" w:pos="5040"/>
+        </w:tabs>
+        <w:ind w:left="5040" w:hanging="360"/>
+      </w:pPr>
+      <w:rPr>
+        <w:rFonts w:ascii="Wingdings" w:hAnsi="Wingdings" w:hint="default"/>
+        <w:sz w:val="20"/>
+      </w:rPr>
+    </w:lvl>
+    <w:lvl w:ilvl="7" w:tentative="1">
+      <w:start w:val="1"/>
+      <w:numFmt w:val="bullet"/>
+      <w:lvlText w:val=""/>
+      <w:lvlJc w:val="left"/>
+      <w:pPr>
+        <w:tabs>
+          <w:tab w:val="num" w:pos="5760"/>
+        </w:tabs>
+        <w:ind w:left="5760" w:hanging="360"/>
+      </w:pPr>
+      <w:rPr>
+        <w:rFonts w:ascii="Wingdings" w:hAnsi="Wingdings" w:hint="default"/>
+        <w:sz w:val="20"/>
+      </w:rPr>
+    </w:lvl>
+    <w:lvl w:ilvl="8" w:tentative="1">
+      <w:start w:val="1"/>
+      <w:numFmt w:val="bullet"/>
+      <w:lvlText w:val=""/>
+      <w:lvlJc w:val="left"/>
+      <w:pPr>
+        <w:tabs>
+          <w:tab w:val="num" w:pos="6480"/>
+        </w:tabs>
+        <w:ind w:left="6480" w:hanging="360"/>
+      </w:pPr>
+      <w:rPr>
+        <w:rFonts w:ascii="Wingdings" w:hAnsi="Wingdings" w:hint="default"/>
+        <w:sz w:val="20"/>
+      </w:rPr>
+    </w:lvl>
+  </w:abstractNum>
+  <w:abstractNum w:abstractNumId="1" w15:restartNumberingAfterBreak="0">
     <w:nsid w:val="539C53B3"/>
     <w:multiLevelType w:val="hybridMultilevel"/>
     <w:tmpl w:val="48FEC326"/>
@@ -160,8 +464,315 @@
       </w:pPr>
     </w:lvl>
   </w:abstractNum>
+  <w:abstractNum w:abstractNumId="2" w15:restartNumberingAfterBreak="0">
+    <w:nsid w:val="552119A1"/>
+    <w:multiLevelType w:val="multilevel"/>
+    <w:tmpl w:val="E0CA2BE0"/>
+    <w:lvl w:ilvl="0">
+      <w:start w:val="1"/>
+      <w:numFmt w:val="bullet"/>
+      <w:lvlText w:val=""/>
+      <w:lvlJc w:val="left"/>
+      <w:pPr>
+        <w:tabs>
+          <w:tab w:val="num" w:pos="720"/>
+        </w:tabs>
+        <w:ind w:left="720" w:hanging="360"/>
+      </w:pPr>
+      <w:rPr>
+        <w:rFonts w:ascii="Symbol" w:hAnsi="Symbol" w:hint="default"/>
+        <w:sz w:val="20"/>
+      </w:rPr>
+    </w:lvl>
+    <w:lvl w:ilvl="1">
+      <w:start w:val="1"/>
+      <w:numFmt w:val="bullet"/>
+      <w:lvlText w:val="o"/>
+      <w:lvlJc w:val="left"/>
+      <w:pPr>
+        <w:tabs>
+          <w:tab w:val="num" w:pos="1440"/>
+        </w:tabs>
+        <w:ind w:left="1440" w:hanging="360"/>
+      </w:pPr>
+      <w:rPr>
+        <w:rFonts w:ascii="Courier New" w:hAnsi="Courier New" w:hint="default"/>
+        <w:sz w:val="20"/>
+      </w:rPr>
+    </w:lvl>
+    <w:lvl w:ilvl="2" w:tentative="1">
+      <w:start w:val="1"/>
+      <w:numFmt w:val="bullet"/>
+      <w:lvlText w:val=""/>
+      <w:lvlJc w:val="left"/>
+      <w:pPr>
+        <w:tabs>
+          <w:tab w:val="num" w:pos="2160"/>
+        </w:tabs>
+        <w:ind w:left="2160" w:hanging="360"/>
+      </w:pPr>
+      <w:rPr>
+        <w:rFonts w:ascii="Wingdings" w:hAnsi="Wingdings" w:hint="default"/>
+        <w:sz w:val="20"/>
+      </w:rPr>
+    </w:lvl>
+    <w:lvl w:ilvl="3" w:tentative="1">
+      <w:start w:val="1"/>
+      <w:numFmt w:val="bullet"/>
+      <w:lvlText w:val=""/>
+      <w:lvlJc w:val="left"/>
+      <w:pPr>
+        <w:tabs>
+          <w:tab w:val="num" w:pos="2880"/>
+        </w:tabs>
+        <w:ind w:left="2880" w:hanging="360"/>
+      </w:pPr>
+      <w:rPr>
+        <w:rFonts w:ascii="Wingdings" w:hAnsi="Wingdings" w:hint="default"/>
+        <w:sz w:val="20"/>
+      </w:rPr>
+    </w:lvl>
+    <w:lvl w:ilvl="4" w:tentative="1">
+      <w:start w:val="1"/>
+      <w:numFmt w:val="bullet"/>
+      <w:lvlText w:val=""/>
+      <w:lvlJc w:val="left"/>
+      <w:pPr>
+        <w:tabs>
+          <w:tab w:val="num" w:pos="3600"/>
+        </w:tabs>
+        <w:ind w:left="3600" w:hanging="360"/>
+      </w:pPr>
+      <w:rPr>
+        <w:rFonts w:ascii="Wingdings" w:hAnsi="Wingdings" w:hint="default"/>
+        <w:sz w:val="20"/>
+      </w:rPr>
+    </w:lvl>
+    <w:lvl w:ilvl="5" w:tentative="1">
+      <w:start w:val="1"/>
+      <w:numFmt w:val="bullet"/>
+      <w:lvlText w:val=""/>
+      <w:lvlJc w:val="left"/>
+      <w:pPr>
+        <w:tabs>
+          <w:tab w:val="num" w:pos="4320"/>
+        </w:tabs>
+        <w:ind w:left="4320" w:hanging="360"/>
+      </w:pPr>
+      <w:rPr>
+        <w:rFonts w:ascii="Wingdings" w:hAnsi="Wingdings" w:hint="default"/>
+        <w:sz w:val="20"/>
+      </w:rPr>
+    </w:lvl>
+    <w:lvl w:ilvl="6" w:tentative="1">
+      <w:start w:val="1"/>
+      <w:numFmt w:val="bullet"/>
+      <w:lvlText w:val=""/>
+      <w:lvlJc w:val="left"/>
+      <w:pPr>
+        <w:tabs>
+          <w:tab w:val="num" w:pos="5040"/>
+        </w:tabs>
+        <w:ind w:left="5040" w:hanging="360"/>
+      </w:pPr>
+      <w:rPr>
+        <w:rFonts w:ascii="Wingdings" w:hAnsi="Wingdings" w:hint="default"/>
+        <w:sz w:val="20"/>
+      </w:rPr>
+    </w:lvl>
+    <w:lvl w:ilvl="7" w:tentative="1">
+      <w:start w:val="1"/>
+      <w:numFmt w:val="bullet"/>
+      <w:lvlText w:val=""/>
+      <w:lvlJc w:val="left"/>
+      <w:pPr>
+        <w:tabs>
+          <w:tab w:val="num" w:pos="5760"/>
+        </w:tabs>
+        <w:ind w:left="5760" w:hanging="360"/>
+      </w:pPr>
+      <w:rPr>
+        <w:rFonts w:ascii="Wingdings" w:hAnsi="Wingdings" w:hint="default"/>
+        <w:sz w:val="20"/>
+      </w:rPr>
+    </w:lvl>
+    <w:lvl w:ilvl="8" w:tentative="1">
+      <w:start w:val="1"/>
+      <w:numFmt w:val="bullet"/>
+      <w:lvlText w:val=""/>
+      <w:lvlJc w:val="left"/>
+      <w:pPr>
+        <w:tabs>
+          <w:tab w:val="num" w:pos="6480"/>
+        </w:tabs>
+        <w:ind w:left="6480" w:hanging="360"/>
+      </w:pPr>
+      <w:rPr>
+        <w:rFonts w:ascii="Wingdings" w:hAnsi="Wingdings" w:hint="default"/>
+        <w:sz w:val="20"/>
+      </w:rPr>
+    </w:lvl>
+  </w:abstractNum>
+  <w:abstractNum w:abstractNumId="3" w15:restartNumberingAfterBreak="0">
+    <w:nsid w:val="6F850138"/>
+    <w:multiLevelType w:val="multilevel"/>
+    <w:tmpl w:val="03D0A96C"/>
+    <w:lvl w:ilvl="0">
+      <w:start w:val="1"/>
+      <w:numFmt w:val="bullet"/>
+      <w:lvlText w:val=""/>
+      <w:lvlJc w:val="left"/>
+      <w:pPr>
+        <w:tabs>
+          <w:tab w:val="num" w:pos="720"/>
+        </w:tabs>
+        <w:ind w:left="720" w:hanging="360"/>
+      </w:pPr>
+      <w:rPr>
+        <w:rFonts w:ascii="Symbol" w:hAnsi="Symbol" w:hint="default"/>
+        <w:sz w:val="20"/>
+      </w:rPr>
+    </w:lvl>
+    <w:lvl w:ilvl="1">
+      <w:start w:val="1"/>
+      <w:numFmt w:val="bullet"/>
+      <w:lvlText w:val="o"/>
+      <w:lvlJc w:val="left"/>
+      <w:pPr>
+        <w:tabs>
+          <w:tab w:val="num" w:pos="1440"/>
+        </w:tabs>
+        <w:ind w:left="1440" w:hanging="360"/>
+      </w:pPr>
+      <w:rPr>
+        <w:rFonts w:ascii="Courier New" w:hAnsi="Courier New" w:hint="default"/>
+        <w:sz w:val="20"/>
+      </w:rPr>
+    </w:lvl>
+    <w:lvl w:ilvl="2" w:tentative="1">
+      <w:start w:val="1"/>
+      <w:numFmt w:val="bullet"/>
+      <w:lvlText w:val=""/>
+      <w:lvlJc w:val="left"/>
+      <w:pPr>
+        <w:tabs>
+          <w:tab w:val="num" w:pos="2160"/>
+        </w:tabs>
+        <w:ind w:left="2160" w:hanging="360"/>
+      </w:pPr>
+      <w:rPr>
+        <w:rFonts w:ascii="Wingdings" w:hAnsi="Wingdings" w:hint="default"/>
+        <w:sz w:val="20"/>
+      </w:rPr>
+    </w:lvl>
+    <w:lvl w:ilvl="3" w:tentative="1">
+      <w:start w:val="1"/>
+      <w:numFmt w:val="bullet"/>
+      <w:lvlText w:val=""/>
+      <w:lvlJc w:val="left"/>
+      <w:pPr>
+        <w:tabs>
+          <w:tab w:val="num" w:pos="2880"/>
+        </w:tabs>
+        <w:ind w:left="2880" w:hanging="360"/>
+      </w:pPr>
+      <w:rPr>
+        <w:rFonts w:ascii="Wingdings" w:hAnsi="Wingdings" w:hint="default"/>
+        <w:sz w:val="20"/>
+      </w:rPr>
+    </w:lvl>
+    <w:lvl w:ilvl="4" w:tentative="1">
+      <w:start w:val="1"/>
+      <w:numFmt w:val="bullet"/>
+      <w:lvlText w:val=""/>
+      <w:lvlJc w:val="left"/>
+      <w:pPr>
+        <w:tabs>
+          <w:tab w:val="num" w:pos="3600"/>
+        </w:tabs>
+        <w:ind w:left="3600" w:hanging="360"/>
+      </w:pPr>
+      <w:rPr>
+        <w:rFonts w:ascii="Wingdings" w:hAnsi="Wingdings" w:hint="default"/>
+        <w:sz w:val="20"/>
+      </w:rPr>
+    </w:lvl>
+    <w:lvl w:ilvl="5" w:tentative="1">
+      <w:start w:val="1"/>
+      <w:numFmt w:val="bullet"/>
+      <w:lvlText w:val=""/>
+      <w:lvlJc w:val="left"/>
+      <w:pPr>
+        <w:tabs>
+          <w:tab w:val="num" w:pos="4320"/>
+        </w:tabs>
+        <w:ind w:left="4320" w:hanging="360"/>
+      </w:pPr>
+      <w:rPr>
+        <w:rFonts w:ascii="Wingdings" w:hAnsi="Wingdings" w:hint="default"/>
+        <w:sz w:val="20"/>
+      </w:rPr>
+    </w:lvl>
+    <w:lvl w:ilvl="6" w:tentative="1">
+      <w:start w:val="1"/>
+      <w:numFmt w:val="bullet"/>
+      <w:lvlText w:val=""/>
+      <w:lvlJc w:val="left"/>
+      <w:pPr>
+        <w:tabs>
+          <w:tab w:val="num" w:pos="5040"/>
+        </w:tabs>
+        <w:ind w:left="5040" w:hanging="360"/>
+      </w:pPr>
+      <w:rPr>
+        <w:rFonts w:ascii="Wingdings" w:hAnsi="Wingdings" w:hint="default"/>
+        <w:sz w:val="20"/>
+      </w:rPr>
+    </w:lvl>
+    <w:lvl w:ilvl="7" w:tentative="1">
+      <w:start w:val="1"/>
+      <w:numFmt w:val="bullet"/>
+      <w:lvlText w:val=""/>
+      <w:lvlJc w:val="left"/>
+      <w:pPr>
+        <w:tabs>
+          <w:tab w:val="num" w:pos="5760"/>
+        </w:tabs>
+        <w:ind w:left="5760" w:hanging="360"/>
+      </w:pPr>
+      <w:rPr>
+        <w:rFonts w:ascii="Wingdings" w:hAnsi="Wingdings" w:hint="default"/>
+        <w:sz w:val="20"/>
+      </w:rPr>
+    </w:lvl>
+    <w:lvl w:ilvl="8" w:tentative="1">
+      <w:start w:val="1"/>
+      <w:numFmt w:val="bullet"/>
+      <w:lvlText w:val=""/>
+      <w:lvlJc w:val="left"/>
+      <w:pPr>
+        <w:tabs>
+          <w:tab w:val="num" w:pos="6480"/>
+        </w:tabs>
+        <w:ind w:left="6480" w:hanging="360"/>
+      </w:pPr>
+      <w:rPr>
+        <w:rFonts w:ascii="Wingdings" w:hAnsi="Wingdings" w:hint="default"/>
+        <w:sz w:val="20"/>
+      </w:rPr>
+    </w:lvl>
+  </w:abstractNum>
   <w:num w:numId="1" w16cid:durableId="2065181996">
+    <w:abstractNumId w:val="1"/>
+  </w:num>
+  <w:num w:numId="2" w16cid:durableId="968634121">
     <w:abstractNumId w:val="0"/>
+  </w:num>
+  <w:num w:numId="3" w16cid:durableId="947396359">
+    <w:abstractNumId w:val="2"/>
+  </w:num>
+  <w:num w:numId="4" w16cid:durableId="2086224110">
+    <w:abstractNumId w:val="3"/>
   </w:num>
 </w:numbering>
 </file>
@@ -605,6 +1216,36 @@
       <w:contextualSpacing/>
     </w:pPr>
   </w:style>
+  <w:style w:type="paragraph" w:styleId="NormalWeb">
+    <w:name w:val="Normal (Web)"/>
+    <w:basedOn w:val="Normal"/>
+    <w:uiPriority w:val="99"/>
+    <w:semiHidden/>
+    <w:unhideWhenUsed/>
+    <w:rsid w:val="006532CF"/>
+    <w:pPr>
+      <w:spacing w:before="100" w:beforeAutospacing="1" w:after="100" w:afterAutospacing="1" w:line="240" w:lineRule="auto"/>
+    </w:pPr>
+    <w:rPr>
+      <w:rFonts w:ascii="Times New Roman" w:eastAsia="Times New Roman" w:hAnsi="Times New Roman" w:cs="Times New Roman"/>
+      <w:kern w:val="0"/>
+      <w:sz w:val="24"/>
+      <w:szCs w:val="24"/>
+      <w14:ligatures w14:val="none"/>
+    </w:rPr>
+  </w:style>
+  <w:style w:type="character" w:styleId="Hyperlink">
+    <w:name w:val="Hyperlink"/>
+    <w:basedOn w:val="DefaultParagraphFont"/>
+    <w:uiPriority w:val="99"/>
+    <w:semiHidden/>
+    <w:unhideWhenUsed/>
+    <w:rsid w:val="006532CF"/>
+    <w:rPr>
+      <w:color w:val="0000FF"/>
+      <w:u w:val="single"/>
+    </w:rPr>
+  </w:style>
 </w:styles>
 </file>
 
